--- a/DOCS_GMT/Rapport consolidé Informatique-Sebastien-Serge SIGI_GMT_2.docx
+++ b/DOCS_GMT/Rapport consolidé Informatique-Sebastien-Serge SIGI_GMT_2.docx
@@ -2271,6 +2271,46 @@
         </w:rPr>
         <w:t xml:space="preserve"> pour les 3 niveaux de validation.</w:t>
       </w:r>
+    </w:p>
+    <w:p>
+      <w:pPr>
+        <w:tabs>
+          <w:tab w:val="left" w:pos="2188"/>
+        </w:tabs>
+        <w:rPr>
+          <w:b/>
+          <w:i/>
+          <w:color w:val="FF0000"/>
+          <w:sz w:val="24"/>
+          <w:szCs w:val="24"/>
+          <w:lang w:val="fr-FR"/>
+        </w:rPr>
+      </w:pPr>
+      <w:r>
+        <w:rPr>
+          <w:b/>
+          <w:i/>
+          <w:color w:val="FF0000"/>
+          <w:sz w:val="24"/>
+          <w:szCs w:val="24"/>
+          <w:lang w:val="fr-FR"/>
+        </w:rPr>
+        <w:t>TDCONTINUED</w:t>
+      </w:r>
+      <w:r>
+        <w:rPr>
+          <w:b/>
+          <w:i/>
+          <w:color w:val="FF0000"/>
+          <w:sz w:val="24"/>
+          <w:szCs w:val="24"/>
+          <w:lang w:val="fr-FR"/>
+        </w:rPr>
+        <w:tab/>
+        <w:t>20160128_1200</w:t>
+      </w:r>
+      <w:bookmarkStart w:id="0" w:name="_GoBack"/>
+      <w:bookmarkEnd w:id="0"/>
     </w:p>
     <w:p>
       <w:pPr>
@@ -3047,7 +3087,7 @@
           <w:lang w:val="fr-FR"/>
         </w:rPr>
       </w:pPr>
-      <w:commentRangeStart w:id="0"/>
+      <w:commentRangeStart w:id="1"/>
       <w:r>
         <w:rPr>
           <w:b/>
@@ -3368,12 +3408,12 @@
         </w:rPr>
         <w:t>s par la BNC.</w:t>
       </w:r>
-      <w:commentRangeEnd w:id="0"/>
+      <w:commentRangeEnd w:id="1"/>
       <w:r>
         <w:rPr>
           <w:rStyle w:val="Marquedecommentaire"/>
         </w:rPr>
-        <w:commentReference w:id="0"/>
+        <w:commentReference w:id="1"/>
       </w:r>
     </w:p>
     <w:p>
@@ -3487,8 +3527,6 @@
           <w:lang w:val="fr-FR"/>
         </w:rPr>
       </w:pPr>
-      <w:bookmarkStart w:id="1" w:name="_GoBack"/>
-      <w:bookmarkEnd w:id="1"/>
     </w:p>
     <w:p>
       <w:pPr>
@@ -6785,7 +6823,7 @@
 
 <file path=word/comments.xml><?xml version="1.0" encoding="utf-8"?>
 <w:comments xmlns:wpc="http://schemas.microsoft.com/office/word/2010/wordprocessingCanvas" xmlns:mc="http://schemas.openxmlformats.org/markup-compatibility/2006" xmlns:o="urn:schemas-microsoft-com:office:office" xmlns:r="http://schemas.openxmlformats.org/officeDocument/2006/relationships" xmlns:m="http://schemas.openxmlformats.org/officeDocument/2006/math" xmlns:v="urn:schemas-microsoft-com:vml" xmlns:wp14="http://schemas.microsoft.com/office/word/2010/wordprocessingDrawing" xmlns:wp="http://schemas.openxmlformats.org/drawingml/2006/wordprocessingDrawing" xmlns:w10="urn:schemas-microsoft-com:office:word" xmlns:w="http://schemas.openxmlformats.org/wordprocessingml/2006/main" xmlns:w14="http://schemas.microsoft.com/office/word/2010/wordml" xmlns:wpg="http://schemas.microsoft.com/office/word/2010/wordprocessingGroup" xmlns:wpi="http://schemas.microsoft.com/office/word/2010/wordprocessingInk" xmlns:wne="http://schemas.microsoft.com/office/word/2006/wordml" xmlns:wps="http://schemas.microsoft.com/office/word/2010/wordprocessingShape" mc:Ignorable="w14 wp14">
-  <w:comment w:id="0" w:author="Giovanni Michele Toglia" w:date="2016-01-15T15:28:00Z" w:initials="GMT">
+  <w:comment w:id="1" w:author="Giovanni Michele Toglia" w:date="2016-01-15T15:28:00Z" w:initials="GMT">
     <w:p>
       <w:pPr>
         <w:pStyle w:val="Commentaire"/>

--- a/DOCS_GMT/Rapport consolidé Informatique-Sebastien-Serge SIGI_GMT_2.docx
+++ b/DOCS_GMT/Rapport consolidé Informatique-Sebastien-Serge SIGI_GMT_2.docx
@@ -1033,9 +1033,201 @@
           <w:color w:val="000000"/>
           <w:sz w:val="24"/>
           <w:szCs w:val="24"/>
-          <w:lang w:val="fr-FR"/>
-        </w:rPr>
-      </w:pPr>
+          <w:highlight w:val="cyan"/>
+          <w:lang w:val="fr-FR"/>
+        </w:rPr>
+      </w:pPr>
+      <w:r>
+        <w:rPr>
+          <w:i/>
+          <w:color w:val="000000"/>
+          <w:sz w:val="24"/>
+          <w:szCs w:val="24"/>
+          <w:highlight w:val="cyan"/>
+          <w:lang w:val="fr-FR"/>
+        </w:rPr>
+        <w:t xml:space="preserve">LA RESTRICTION </w:t>
+      </w:r>
+      <w:r>
+        <w:rPr>
+          <w:i/>
+          <w:color w:val="000000"/>
+          <w:sz w:val="24"/>
+          <w:szCs w:val="24"/>
+          <w:highlight w:val="cyan"/>
+          <w:lang w:val="fr-FR"/>
+        </w:rPr>
+        <w:t>doit être sélectionnable pour chaque section :</w:t>
+      </w:r>
+    </w:p>
+    <w:p>
+      <w:pPr>
+        <w:shd w:val="clear" w:color="auto" w:fill="FFFFFF"/>
+        <w:rPr>
+          <w:i/>
+          <w:color w:val="000000"/>
+          <w:sz w:val="24"/>
+          <w:szCs w:val="24"/>
+          <w:highlight w:val="cyan"/>
+          <w:lang w:val="fr-FR"/>
+        </w:rPr>
+      </w:pPr>
+      <w:r>
+        <w:rPr>
+          <w:noProof/>
+          <w:highlight w:val="cyan"/>
+          <w:lang w:val="en-GB" w:eastAsia="en-GB"/>
+        </w:rPr>
+        <w:lastRenderedPageBreak/>
+        <mc:AlternateContent>
+          <mc:Choice Requires="wps">
+            <w:drawing>
+              <wp:anchor distT="0" distB="0" distL="114300" distR="114300" simplePos="0" relativeHeight="251661312" behindDoc="0" locked="0" layoutInCell="1" allowOverlap="1" wp14:anchorId="5BC72837" wp14:editId="025EA0B9">
+                <wp:simplePos x="0" y="0"/>
+                <wp:positionH relativeFrom="column">
+                  <wp:posOffset>-591671</wp:posOffset>
+                </wp:positionH>
+                <wp:positionV relativeFrom="paragraph">
+                  <wp:posOffset>2725271</wp:posOffset>
+                </wp:positionV>
+                <wp:extent cx="4787153" cy="600635"/>
+                <wp:effectExtent l="0" t="0" r="13970" b="28575"/>
+                <wp:wrapNone/>
+                <wp:docPr id="8" name="Ellipse 8"/>
+                <wp:cNvGraphicFramePr/>
+                <a:graphic xmlns:a="http://schemas.openxmlformats.org/drawingml/2006/main">
+                  <a:graphicData uri="http://schemas.microsoft.com/office/word/2010/wordprocessingShape">
+                    <wps:wsp>
+                      <wps:cNvSpPr/>
+                      <wps:spPr>
+                        <a:xfrm>
+                          <a:off x="0" y="0"/>
+                          <a:ext cx="4787153" cy="600635"/>
+                        </a:xfrm>
+                        <a:prstGeom prst="ellipse">
+                          <a:avLst/>
+                        </a:prstGeom>
+                        <a:noFill/>
+                      </wps:spPr>
+                      <wps:style>
+                        <a:lnRef idx="2">
+                          <a:schemeClr val="accent6"/>
+                        </a:lnRef>
+                        <a:fillRef idx="1">
+                          <a:schemeClr val="lt1"/>
+                        </a:fillRef>
+                        <a:effectRef idx="0">
+                          <a:schemeClr val="accent6"/>
+                        </a:effectRef>
+                        <a:fontRef idx="minor">
+                          <a:schemeClr val="dk1"/>
+                        </a:fontRef>
+                      </wps:style>
+                      <wps:bodyPr rot="0" spcFirstLastPara="0" vertOverflow="overflow" horzOverflow="overflow" vert="horz" wrap="square" lIns="91440" tIns="45720" rIns="91440" bIns="45720" numCol="1" spcCol="0" rtlCol="0" fromWordArt="0" anchor="ctr" anchorCtr="0" forceAA="0" compatLnSpc="1">
+                        <a:prstTxWarp prst="textNoShape">
+                          <a:avLst/>
+                        </a:prstTxWarp>
+                        <a:noAutofit/>
+                      </wps:bodyPr>
+                    </wps:wsp>
+                  </a:graphicData>
+                </a:graphic>
+              </wp:anchor>
+            </w:drawing>
+          </mc:Choice>
+          <mc:Fallback>
+            <w:pict>
+              <v:oval id="Ellipse 8" o:spid="_x0000_s1026" style="position:absolute;margin-left:-46.6pt;margin-top:214.6pt;width:376.95pt;height:47.3pt;z-index:251661312;visibility:visible;mso-wrap-style:square;mso-wrap-distance-left:9pt;mso-wrap-distance-top:0;mso-wrap-distance-right:9pt;mso-wrap-distance-bottom:0;mso-position-horizontal:absolute;mso-position-horizontal-relative:text;mso-position-vertical:absolute;mso-position-vertical-relative:text;v-text-anchor:middle" o:gfxdata="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" filled="f" strokecolor="#f79646 [3209]" strokeweight="2pt"/>
+            </w:pict>
+          </mc:Fallback>
+        </mc:AlternateContent>
+      </w:r>
+      <w:r>
+        <w:rPr>
+          <w:noProof/>
+          <w:highlight w:val="cyan"/>
+          <w:lang w:val="en-GB" w:eastAsia="en-GB"/>
+        </w:rPr>
+        <w:drawing>
+          <wp:inline distT="0" distB="0" distL="0" distR="0" wp14:anchorId="03488B6A" wp14:editId="11190973">
+            <wp:extent cx="3115110" cy="3324689"/>
+            <wp:effectExtent l="0" t="0" r="9525" b="9525"/>
+            <wp:docPr id="7" name="Image 7"/>
+            <wp:cNvGraphicFramePr>
+              <a:graphicFrameLocks xmlns:a="http://schemas.openxmlformats.org/drawingml/2006/main" noChangeAspect="1"/>
+            </wp:cNvGraphicFramePr>
+            <a:graphic xmlns:a="http://schemas.openxmlformats.org/drawingml/2006/main">
+              <a:graphicData uri="http://schemas.openxmlformats.org/drawingml/2006/picture">
+                <pic:pic xmlns:pic="http://schemas.openxmlformats.org/drawingml/2006/picture">
+                  <pic:nvPicPr>
+                    <pic:cNvPr id="0" name="C905AC3.tmp"/>
+                    <pic:cNvPicPr/>
+                  </pic:nvPicPr>
+                  <pic:blipFill>
+                    <a:blip r:embed="rId6">
+                      <a:extLst>
+                        <a:ext uri="{28A0092B-C50C-407E-A947-70E740481C1C}">
+                          <a14:useLocalDpi xmlns:a14="http://schemas.microsoft.com/office/drawing/2010/main" val="0"/>
+                        </a:ext>
+                      </a:extLst>
+                    </a:blip>
+                    <a:stretch>
+                      <a:fillRect/>
+                    </a:stretch>
+                  </pic:blipFill>
+                  <pic:spPr>
+                    <a:xfrm>
+                      <a:off x="0" y="0"/>
+                      <a:ext cx="3115110" cy="3324689"/>
+                    </a:xfrm>
+                    <a:prstGeom prst="rect">
+                      <a:avLst/>
+                    </a:prstGeom>
+                  </pic:spPr>
+                </pic:pic>
+              </a:graphicData>
+            </a:graphic>
+          </wp:inline>
+        </w:drawing>
+      </w:r>
+    </w:p>
+    <w:p>
+      <w:pPr>
+        <w:shd w:val="clear" w:color="auto" w:fill="FFFFFF"/>
+        <w:rPr>
+          <w:i/>
+          <w:color w:val="000000"/>
+          <w:sz w:val="24"/>
+          <w:szCs w:val="24"/>
+          <w:highlight w:val="cyan"/>
+          <w:lang w:val="fr-FR"/>
+        </w:rPr>
+      </w:pPr>
+    </w:p>
+    <w:p>
+      <w:pPr>
+        <w:shd w:val="clear" w:color="auto" w:fill="FFFFFF"/>
+        <w:rPr>
+          <w:i/>
+          <w:color w:val="000000"/>
+          <w:sz w:val="24"/>
+          <w:szCs w:val="24"/>
+          <w:lang w:val="fr-FR"/>
+        </w:rPr>
+      </w:pPr>
+      <w:r>
+        <w:rPr>
+          <w:i/>
+          <w:color w:val="000000"/>
+          <w:sz w:val="24"/>
+          <w:szCs w:val="24"/>
+          <w:highlight w:val="cyan"/>
+          <w:lang w:val="fr-FR"/>
+        </w:rPr>
+        <w:t>Les restrictions doivent être supprimées dans le rôle et doivent être ajoutées pour chaque « SECTION ».</w:t>
+      </w:r>
+      <w:bookmarkStart w:id="0" w:name="_GoBack"/>
+      <w:bookmarkEnd w:id="0"/>
     </w:p>
     <w:p>
       <w:pPr>
@@ -1593,6 +1785,7 @@
           <w:szCs w:val="24"/>
           <w:lang w:val="fr-FR"/>
         </w:rPr>
+        <w:lastRenderedPageBreak/>
         <w:t>Il faut un langage commun entre tous les opérateurs de saisie du SIGI, par exemple si on dit cacao, cacaoyer, plantules cacao, plantule cacao, plantules cacaoyer, etc. On aura dans le fichier csv plusieurs colonnes pour une activité commune, cela rendre le fichier difficile à manipuler.</w:t>
       </w:r>
       <w:r>
@@ -2150,7 +2343,6 @@
           <w:highlight w:val="green"/>
           <w:lang w:val="fr-FR"/>
         </w:rPr>
-        <w:lastRenderedPageBreak/>
         <w:t xml:space="preserve">Bien </w:t>
       </w:r>
       <w:proofErr w:type="spellStart"/>
@@ -2274,46 +2466,6 @@
     </w:p>
     <w:p>
       <w:pPr>
-        <w:tabs>
-          <w:tab w:val="left" w:pos="2188"/>
-        </w:tabs>
-        <w:rPr>
-          <w:b/>
-          <w:i/>
-          <w:color w:val="FF0000"/>
-          <w:sz w:val="24"/>
-          <w:szCs w:val="24"/>
-          <w:lang w:val="fr-FR"/>
-        </w:rPr>
-      </w:pPr>
-      <w:r>
-        <w:rPr>
-          <w:b/>
-          <w:i/>
-          <w:color w:val="FF0000"/>
-          <w:sz w:val="24"/>
-          <w:szCs w:val="24"/>
-          <w:lang w:val="fr-FR"/>
-        </w:rPr>
-        <w:t>TDCONTINUED</w:t>
-      </w:r>
-      <w:r>
-        <w:rPr>
-          <w:b/>
-          <w:i/>
-          <w:color w:val="FF0000"/>
-          <w:sz w:val="24"/>
-          <w:szCs w:val="24"/>
-          <w:lang w:val="fr-FR"/>
-        </w:rPr>
-        <w:tab/>
-        <w:t>20160128_1200</w:t>
-      </w:r>
-      <w:bookmarkStart w:id="0" w:name="_GoBack"/>
-      <w:bookmarkEnd w:id="0"/>
-    </w:p>
-    <w:p>
-      <w:pPr>
         <w:rPr>
           <w:b/>
           <w:i/>
@@ -2413,6 +2565,7 @@
           <w:highlight w:val="yellow"/>
           <w:lang w:val="fr-FR"/>
         </w:rPr>
+        <w:lastRenderedPageBreak/>
         <w:t xml:space="preserve">De ce fait, nous voulons aussi des rapports préférentiels comme il a été signalé dans la dernière réunion par M. </w:t>
       </w:r>
       <w:proofErr w:type="spellStart"/>
@@ -2726,7 +2879,7 @@
                     </pic:cNvPicPr>
                   </pic:nvPicPr>
                   <pic:blipFill>
-                    <a:blip r:embed="rId6" cstate="print"/>
+                    <a:blip r:embed="rId7" cstate="print"/>
                     <a:srcRect/>
                     <a:stretch>
                       <a:fillRect/>
@@ -2843,7 +2996,6 @@
           <w:szCs w:val="24"/>
           <w:lang w:val="en-GB" w:eastAsia="en-GB"/>
         </w:rPr>
-        <w:lastRenderedPageBreak/>
         <w:drawing>
           <wp:inline distT="0" distB="0" distL="0" distR="0">
             <wp:extent cx="5019675" cy="2447925"/>
@@ -2862,7 +3014,7 @@
                     </pic:cNvPicPr>
                   </pic:nvPicPr>
                   <pic:blipFill>
-                    <a:blip r:embed="rId7" cstate="print"/>
+                    <a:blip r:embed="rId8" cstate="print"/>
                     <a:srcRect/>
                     <a:stretch>
                       <a:fillRect/>
@@ -2911,6 +3063,7 @@
           <w:szCs w:val="24"/>
           <w:lang w:val="en-GB" w:eastAsia="en-GB"/>
         </w:rPr>
+        <w:lastRenderedPageBreak/>
         <w:drawing>
           <wp:inline distT="0" distB="0" distL="0" distR="0">
             <wp:extent cx="3781425" cy="2647950"/>
@@ -2929,7 +3082,7 @@
                     </pic:cNvPicPr>
                   </pic:nvPicPr>
                   <pic:blipFill>
-                    <a:blip r:embed="rId8" cstate="print"/>
+                    <a:blip r:embed="rId9" cstate="print"/>
                     <a:srcRect/>
                     <a:stretch>
                       <a:fillRect/>
@@ -3550,7 +3703,6 @@
           <w:highlight w:val="yellow"/>
           <w:lang w:val="fr-FR"/>
         </w:rPr>
-        <w:lastRenderedPageBreak/>
         <w:t>Mais -&gt; FUTURE imprimé c’est TERMINE !</w:t>
       </w:r>
     </w:p>
@@ -3771,6 +3923,7 @@
           <w:szCs w:val="44"/>
           <w:lang w:val="fr-FR"/>
         </w:rPr>
+        <w:lastRenderedPageBreak/>
         <w:t>RESOLU</w:t>
       </w:r>
       <w:r>
@@ -3822,7 +3975,7 @@
                     </pic:cNvPicPr>
                   </pic:nvPicPr>
                   <pic:blipFill>
-                    <a:blip r:embed="rId10" cstate="print"/>
+                    <a:blip r:embed="rId11" cstate="print"/>
                     <a:srcRect/>
                     <a:stretch>
                       <a:fillRect/>
@@ -4061,7 +4214,7 @@
                     </pic:cNvPicPr>
                   </pic:nvPicPr>
                   <pic:blipFill>
-                    <a:blip r:embed="rId11" cstate="print"/>
+                    <a:blip r:embed="rId12" cstate="print"/>
                     <a:srcRect t="10200" r="2051" b="6193"/>
                     <a:stretch>
                       <a:fillRect/>
@@ -4832,7 +4985,7 @@
                     <pic:cNvPicPr/>
                   </pic:nvPicPr>
                   <pic:blipFill rotWithShape="1">
-                    <a:blip r:embed="rId12">
+                    <a:blip r:embed="rId13">
                       <a:extLst>
                         <a:ext uri="{28A0092B-C50C-407E-A947-70E740481C1C}">
                           <a14:useLocalDpi xmlns:a14="http://schemas.microsoft.com/office/drawing/2010/main" val="0"/>
@@ -7305,6 +7458,119 @@
     </w:lvl>
   </w:abstractNum>
   <w:abstractNum w:abstractNumId="5">
+    <w:nsid w:val="2C3527CE"/>
+    <w:multiLevelType w:val="hybridMultilevel"/>
+    <w:tmpl w:val="651C4520"/>
+    <w:lvl w:ilvl="0" w:tplc="08090001">
+      <w:start w:val="1"/>
+      <w:numFmt w:val="bullet"/>
+      <w:lvlText w:val=""/>
+      <w:lvlJc w:val="left"/>
+      <w:pPr>
+        <w:ind w:left="720" w:hanging="360"/>
+      </w:pPr>
+      <w:rPr>
+        <w:rFonts w:ascii="Symbol" w:hAnsi="Symbol" w:hint="default"/>
+      </w:rPr>
+    </w:lvl>
+    <w:lvl w:ilvl="1" w:tplc="08090003" w:tentative="1">
+      <w:start w:val="1"/>
+      <w:numFmt w:val="bullet"/>
+      <w:lvlText w:val="o"/>
+      <w:lvlJc w:val="left"/>
+      <w:pPr>
+        <w:ind w:left="1440" w:hanging="360"/>
+      </w:pPr>
+      <w:rPr>
+        <w:rFonts w:ascii="Courier New" w:hAnsi="Courier New" w:cs="Courier New" w:hint="default"/>
+      </w:rPr>
+    </w:lvl>
+    <w:lvl w:ilvl="2" w:tplc="08090005" w:tentative="1">
+      <w:start w:val="1"/>
+      <w:numFmt w:val="bullet"/>
+      <w:lvlText w:val=""/>
+      <w:lvlJc w:val="left"/>
+      <w:pPr>
+        <w:ind w:left="2160" w:hanging="360"/>
+      </w:pPr>
+      <w:rPr>
+        <w:rFonts w:ascii="Wingdings" w:hAnsi="Wingdings" w:hint="default"/>
+      </w:rPr>
+    </w:lvl>
+    <w:lvl w:ilvl="3" w:tplc="08090001" w:tentative="1">
+      <w:start w:val="1"/>
+      <w:numFmt w:val="bullet"/>
+      <w:lvlText w:val=""/>
+      <w:lvlJc w:val="left"/>
+      <w:pPr>
+        <w:ind w:left="2880" w:hanging="360"/>
+      </w:pPr>
+      <w:rPr>
+        <w:rFonts w:ascii="Symbol" w:hAnsi="Symbol" w:hint="default"/>
+      </w:rPr>
+    </w:lvl>
+    <w:lvl w:ilvl="4" w:tplc="08090003" w:tentative="1">
+      <w:start w:val="1"/>
+      <w:numFmt w:val="bullet"/>
+      <w:lvlText w:val="o"/>
+      <w:lvlJc w:val="left"/>
+      <w:pPr>
+        <w:ind w:left="3600" w:hanging="360"/>
+      </w:pPr>
+      <w:rPr>
+        <w:rFonts w:ascii="Courier New" w:hAnsi="Courier New" w:cs="Courier New" w:hint="default"/>
+      </w:rPr>
+    </w:lvl>
+    <w:lvl w:ilvl="5" w:tplc="08090005" w:tentative="1">
+      <w:start w:val="1"/>
+      <w:numFmt w:val="bullet"/>
+      <w:lvlText w:val=""/>
+      <w:lvlJc w:val="left"/>
+      <w:pPr>
+        <w:ind w:left="4320" w:hanging="360"/>
+      </w:pPr>
+      <w:rPr>
+        <w:rFonts w:ascii="Wingdings" w:hAnsi="Wingdings" w:hint="default"/>
+      </w:rPr>
+    </w:lvl>
+    <w:lvl w:ilvl="6" w:tplc="08090001" w:tentative="1">
+      <w:start w:val="1"/>
+      <w:numFmt w:val="bullet"/>
+      <w:lvlText w:val=""/>
+      <w:lvlJc w:val="left"/>
+      <w:pPr>
+        <w:ind w:left="5040" w:hanging="360"/>
+      </w:pPr>
+      <w:rPr>
+        <w:rFonts w:ascii="Symbol" w:hAnsi="Symbol" w:hint="default"/>
+      </w:rPr>
+    </w:lvl>
+    <w:lvl w:ilvl="7" w:tplc="08090003" w:tentative="1">
+      <w:start w:val="1"/>
+      <w:numFmt w:val="bullet"/>
+      <w:lvlText w:val="o"/>
+      <w:lvlJc w:val="left"/>
+      <w:pPr>
+        <w:ind w:left="5760" w:hanging="360"/>
+      </w:pPr>
+      <w:rPr>
+        <w:rFonts w:ascii="Courier New" w:hAnsi="Courier New" w:cs="Courier New" w:hint="default"/>
+      </w:rPr>
+    </w:lvl>
+    <w:lvl w:ilvl="8" w:tplc="08090005" w:tentative="1">
+      <w:start w:val="1"/>
+      <w:numFmt w:val="bullet"/>
+      <w:lvlText w:val=""/>
+      <w:lvlJc w:val="left"/>
+      <w:pPr>
+        <w:ind w:left="6480" w:hanging="360"/>
+      </w:pPr>
+      <w:rPr>
+        <w:rFonts w:ascii="Wingdings" w:hAnsi="Wingdings" w:hint="default"/>
+      </w:rPr>
+    </w:lvl>
+  </w:abstractNum>
+  <w:abstractNum w:abstractNumId="6">
     <w:nsid w:val="31E851DB"/>
     <w:multiLevelType w:val="hybridMultilevel"/>
     <w:tmpl w:val="0A6894E4"/>
@@ -7390,7 +7656,7 @@
       </w:pPr>
     </w:lvl>
   </w:abstractNum>
-  <w:abstractNum w:abstractNumId="6">
+  <w:abstractNum w:abstractNumId="7">
     <w:nsid w:val="38C34273"/>
     <w:multiLevelType w:val="hybridMultilevel"/>
     <w:tmpl w:val="0A6894E4"/>
@@ -7476,7 +7742,7 @@
       </w:pPr>
     </w:lvl>
   </w:abstractNum>
-  <w:abstractNum w:abstractNumId="7">
+  <w:abstractNum w:abstractNumId="8">
     <w:nsid w:val="67A562EC"/>
     <w:multiLevelType w:val="hybridMultilevel"/>
     <w:tmpl w:val="E71EFA2A"/>
@@ -7565,7 +7831,7 @@
       </w:pPr>
     </w:lvl>
   </w:abstractNum>
-  <w:abstractNum w:abstractNumId="8">
+  <w:abstractNum w:abstractNumId="9">
     <w:nsid w:val="67E6315C"/>
     <w:multiLevelType w:val="multilevel"/>
     <w:tmpl w:val="91C01042"/>
@@ -7678,7 +7944,7 @@
       </w:pPr>
     </w:lvl>
   </w:abstractNum>
-  <w:abstractNum w:abstractNumId="9">
+  <w:abstractNum w:abstractNumId="10">
     <w:nsid w:val="6A8712C4"/>
     <w:multiLevelType w:val="hybridMultilevel"/>
     <w:tmpl w:val="4F62F448"/>
@@ -7764,7 +8030,7 @@
       </w:pPr>
     </w:lvl>
   </w:abstractNum>
-  <w:abstractNum w:abstractNumId="10">
+  <w:abstractNum w:abstractNumId="11">
     <w:nsid w:val="6F304D34"/>
     <w:multiLevelType w:val="hybridMultilevel"/>
     <w:tmpl w:val="F83CAA0C"/>
@@ -7850,7 +8116,7 @@
       </w:pPr>
     </w:lvl>
   </w:abstractNum>
-  <w:abstractNum w:abstractNumId="11">
+  <w:abstractNum w:abstractNumId="12">
     <w:nsid w:val="753832CD"/>
     <w:multiLevelType w:val="hybridMultilevel"/>
     <w:tmpl w:val="A4387802"/>
@@ -7940,7 +8206,7 @@
       </w:pPr>
     </w:lvl>
   </w:abstractNum>
-  <w:abstractNum w:abstractNumId="12">
+  <w:abstractNum w:abstractNumId="13">
     <w:nsid w:val="77DA4160"/>
     <w:multiLevelType w:val="hybridMultilevel"/>
     <w:tmpl w:val="DB9C7880"/>
@@ -8030,10 +8296,10 @@
     </w:lvl>
   </w:abstractNum>
   <w:num w:numId="1">
-    <w:abstractNumId w:val="9"/>
+    <w:abstractNumId w:val="10"/>
   </w:num>
   <w:num w:numId="2">
-    <w:abstractNumId w:val="8"/>
+    <w:abstractNumId w:val="9"/>
     <w:lvlOverride w:ilvl="0">
       <w:lvl w:ilvl="0">
         <w:numFmt w:val="lowerLetter"/>
@@ -8049,31 +8315,34 @@
     <w:abstractNumId w:val="0"/>
   </w:num>
   <w:num w:numId="5">
-    <w:abstractNumId w:val="12"/>
+    <w:abstractNumId w:val="13"/>
   </w:num>
   <w:num w:numId="6">
-    <w:abstractNumId w:val="7"/>
+    <w:abstractNumId w:val="8"/>
   </w:num>
   <w:num w:numId="7">
-    <w:abstractNumId w:val="11"/>
+    <w:abstractNumId w:val="12"/>
   </w:num>
   <w:num w:numId="8">
     <w:abstractNumId w:val="1"/>
   </w:num>
   <w:num w:numId="9">
-    <w:abstractNumId w:val="6"/>
+    <w:abstractNumId w:val="7"/>
   </w:num>
   <w:num w:numId="10">
     <w:abstractNumId w:val="2"/>
   </w:num>
   <w:num w:numId="11">
-    <w:abstractNumId w:val="5"/>
+    <w:abstractNumId w:val="6"/>
   </w:num>
   <w:num w:numId="12">
     <w:abstractNumId w:val="3"/>
   </w:num>
   <w:num w:numId="13">
-    <w:abstractNumId w:val="10"/>
+    <w:abstractNumId w:val="11"/>
+  </w:num>
+  <w:num w:numId="14">
+    <w:abstractNumId w:val="5"/>
   </w:num>
 </w:numbering>
 </file>

--- a/DOCS_GMT/Rapport consolidé Informatique-Sebastien-Serge SIGI_GMT_2.docx
+++ b/DOCS_GMT/Rapport consolidé Informatique-Sebastien-Serge SIGI_GMT_2.docx
@@ -1226,8 +1226,6 @@
         </w:rPr>
         <w:t>Les restrictions doivent être supprimées dans le rôle et doivent être ajoutées pour chaque « SECTION ».</w:t>
       </w:r>
-      <w:bookmarkStart w:id="0" w:name="_GoBack"/>
-      <w:bookmarkEnd w:id="0"/>
     </w:p>
     <w:p>
       <w:pPr>
@@ -2644,82 +2642,8 @@
           <w:lang w:val="fr-FR"/>
         </w:rPr>
       </w:pPr>
-      <w:r>
-        <w:rPr>
-          <w:highlight w:val="green"/>
-          <w:lang w:val="fr-FR"/>
-        </w:rPr>
-        <w:t xml:space="preserve">La fonctionnalité </w:t>
-      </w:r>
-      <w:r>
-        <w:rPr>
-          <w:highlight w:val="green"/>
-          <w:lang w:val="fr-FR"/>
-        </w:rPr>
-        <w:t>d’</w:t>
-      </w:r>
-      <w:proofErr w:type="spellStart"/>
-      <w:r>
-        <w:rPr>
-          <w:highlight w:val="green"/>
-          <w:lang w:val="fr-FR"/>
-        </w:rPr>
-        <w:t>esport</w:t>
-      </w:r>
-      <w:proofErr w:type="spellEnd"/>
-      <w:r>
-        <w:rPr>
-          <w:highlight w:val="green"/>
-          <w:lang w:val="fr-FR"/>
-        </w:rPr>
-        <w:t xml:space="preserve"> </w:t>
-      </w:r>
-      <w:proofErr w:type="gramStart"/>
-      <w:r>
-        <w:rPr>
-          <w:highlight w:val="green"/>
-          <w:lang w:val="fr-FR"/>
-        </w:rPr>
-        <w:t>des rapport</w:t>
-      </w:r>
-      <w:proofErr w:type="gramEnd"/>
-      <w:r>
-        <w:rPr>
-          <w:highlight w:val="green"/>
-          <w:lang w:val="fr-FR"/>
-        </w:rPr>
-        <w:t xml:space="preserve"> doit satisfaire les filtres choisi par l’utilisateur avant de </w:t>
-      </w:r>
-      <w:proofErr w:type="spellStart"/>
-      <w:r>
-        <w:rPr>
-          <w:highlight w:val="green"/>
-          <w:lang w:val="fr-FR"/>
-        </w:rPr>
-        <w:t>generer</w:t>
-      </w:r>
-      <w:proofErr w:type="spellEnd"/>
-      <w:r>
-        <w:rPr>
-          <w:highlight w:val="green"/>
-          <w:lang w:val="fr-FR"/>
-        </w:rPr>
-        <w:t xml:space="preserve"> le rapport.</w:t>
-      </w:r>
-    </w:p>
-    <w:p>
-      <w:pPr>
-        <w:pStyle w:val="Paragraphedeliste"/>
-        <w:numPr>
-          <w:ilvl w:val="0"/>
-          <w:numId w:val="9"/>
-        </w:numPr>
-        <w:spacing w:after="200" w:line="276" w:lineRule="auto"/>
-        <w:rPr>
-          <w:highlight w:val="green"/>
-          <w:lang w:val="fr-FR"/>
-        </w:rPr>
-      </w:pPr>
+      <w:bookmarkStart w:id="0" w:name="_GoBack"/>
+      <w:bookmarkEnd w:id="0"/>
       <w:r>
         <w:rPr>
           <w:highlight w:val="green"/>
